--- a/CNPM/LT_Final_Exam.docx
+++ b/CNPM/LT_Final_Exam.docx
@@ -514,13 +514,996 @@
           </w:tcPr>
           <w:p>
             <w:pPr>
+              <w:pStyle w:val="ListParagraph"/>
               <w:widowControl w:val="0"/>
+              <w:numPr>
+                <w:ilvl w:val="0"/>
+                <w:numId w:val="2"/>
+              </w:numPr>
               <w:spacing w:after="0" w:line="240" w:lineRule="auto"/>
               <w:rPr>
                 <w:rFonts w:ascii="Times New Roman" w:eastAsia="Times New Roman" w:hAnsi="Times New Roman" w:cs="Times New Roman"/>
                 <w:szCs w:val="28"/>
               </w:rPr>
             </w:pPr>
+            <w:r>
+              <w:rPr>
+                <w:rFonts w:ascii="Times New Roman" w:eastAsia="Times New Roman" w:hAnsi="Times New Roman" w:cs="Times New Roman"/>
+                <w:szCs w:val="28"/>
+              </w:rPr>
+              <w:t>Sinh viên nhập không tồn tại trên hệ thống</w:t>
+            </w:r>
+          </w:p>
+          <w:p>
+            <w:pPr>
+              <w:pStyle w:val="ListParagraph"/>
+              <w:widowControl w:val="0"/>
+              <w:numPr>
+                <w:ilvl w:val="0"/>
+                <w:numId w:val="2"/>
+              </w:numPr>
+              <w:spacing w:after="0" w:line="240" w:lineRule="auto"/>
+              <w:rPr>
+                <w:rFonts w:ascii="Times New Roman" w:eastAsia="Times New Roman" w:hAnsi="Times New Roman" w:cs="Times New Roman"/>
+                <w:szCs w:val="28"/>
+              </w:rPr>
+            </w:pPr>
+            <w:r>
+              <w:rPr>
+                <w:rFonts w:ascii="Times New Roman" w:eastAsia="Times New Roman" w:hAnsi="Times New Roman" w:cs="Times New Roman"/>
+                <w:szCs w:val="28"/>
+              </w:rPr>
+              <w:t>Tại thời điểm nhập sách, sách trong kho đã hết</w:t>
+            </w:r>
+          </w:p>
+          <w:p>
+            <w:pPr>
+              <w:pStyle w:val="ListParagraph"/>
+              <w:widowControl w:val="0"/>
+              <w:numPr>
+                <w:ilvl w:val="0"/>
+                <w:numId w:val="2"/>
+              </w:numPr>
+              <w:spacing w:after="0" w:line="240" w:lineRule="auto"/>
+              <w:rPr>
+                <w:rFonts w:ascii="Times New Roman" w:eastAsia="Times New Roman" w:hAnsi="Times New Roman" w:cs="Times New Roman"/>
+                <w:szCs w:val="28"/>
+              </w:rPr>
+            </w:pPr>
+          </w:p>
+        </w:tc>
+      </w:tr>
+    </w:tbl>
+    <w:p>
+      <w:pPr>
+        <w:rPr>
+          <w:rFonts w:ascii="Times New Roman" w:hAnsi="Times New Roman" w:cs="Times New Roman"/>
+        </w:rPr>
+      </w:pPr>
+      <w:r>
+        <w:rPr>
+          <w:rFonts w:ascii="Times New Roman" w:hAnsi="Times New Roman" w:cs="Times New Roman"/>
+        </w:rPr>
+        <w:br/>
+        <w:t>Câu 2:</w:t>
+      </w:r>
+    </w:p>
+    <w:p>
+      <w:pPr>
+        <w:rPr>
+          <w:rFonts w:ascii="Times New Roman" w:hAnsi="Times New Roman" w:cs="Times New Roman"/>
+        </w:rPr>
+      </w:pPr>
+      <w:r>
+        <w:rPr>
+          <w:rFonts w:ascii="Times New Roman" w:hAnsi="Times New Roman" w:cs="Times New Roman"/>
+        </w:rPr>
+        <w:t>Trích các danh từ xuất hiện trong đoạn văn</w:t>
+      </w:r>
+    </w:p>
+    <w:p>
+      <w:pPr>
+        <w:rPr>
+          <w:rFonts w:ascii="Times New Roman" w:hAnsi="Times New Roman" w:cs="Times New Roman"/>
+        </w:rPr>
+      </w:pPr>
+      <w:r>
+        <w:rPr>
+          <w:rFonts w:ascii="Times New Roman" w:hAnsi="Times New Roman" w:cs="Times New Roman"/>
+        </w:rPr>
+        <w:t>•</w:t>
+      </w:r>
+      <w:r>
+        <w:rPr>
+          <w:rFonts w:ascii="Times New Roman" w:hAnsi="Times New Roman" w:cs="Times New Roman"/>
+        </w:rPr>
+        <w:tab/>
+        <w:t>Các danh từ liên quan đến người: sinh viên, nhân viên</w:t>
+      </w:r>
+      <w:r>
+        <w:rPr>
+          <w:rFonts w:ascii="Times New Roman" w:hAnsi="Times New Roman" w:cs="Times New Roman"/>
+        </w:rPr>
+        <w:t>.</w:t>
+      </w:r>
+    </w:p>
+    <w:p>
+      <w:pPr>
+        <w:rPr>
+          <w:rFonts w:ascii="Times New Roman" w:hAnsi="Times New Roman" w:cs="Times New Roman"/>
+        </w:rPr>
+      </w:pPr>
+      <w:r>
+        <w:rPr>
+          <w:rFonts w:ascii="Times New Roman" w:hAnsi="Times New Roman" w:cs="Times New Roman"/>
+        </w:rPr>
+        <w:t>•</w:t>
+      </w:r>
+      <w:r>
+        <w:rPr>
+          <w:rFonts w:ascii="Times New Roman" w:hAnsi="Times New Roman" w:cs="Times New Roman"/>
+        </w:rPr>
+        <w:tab/>
+        <w:t xml:space="preserve">Các danh từ liên quan đến vật: </w:t>
+      </w:r>
+      <w:r>
+        <w:rPr>
+          <w:rFonts w:ascii="Times New Roman" w:hAnsi="Times New Roman" w:cs="Times New Roman"/>
+        </w:rPr>
+        <w:t>sách</w:t>
+      </w:r>
+    </w:p>
+    <w:p>
+      <w:pPr>
+        <w:rPr>
+          <w:rFonts w:ascii="Times New Roman" w:hAnsi="Times New Roman" w:cs="Times New Roman"/>
+        </w:rPr>
+      </w:pPr>
+      <w:r>
+        <w:rPr>
+          <w:rFonts w:ascii="Times New Roman" w:hAnsi="Times New Roman" w:cs="Times New Roman"/>
+        </w:rPr>
+        <w:t>•</w:t>
+      </w:r>
+      <w:r>
+        <w:rPr>
+          <w:rFonts w:ascii="Times New Roman" w:hAnsi="Times New Roman" w:cs="Times New Roman"/>
+        </w:rPr>
+        <w:tab/>
+        <w:t>Các danh từ liên quan đến thông tin</w:t>
+      </w:r>
+      <w:r>
+        <w:rPr>
+          <w:rFonts w:ascii="Times New Roman" w:hAnsi="Times New Roman" w:cs="Times New Roman"/>
+        </w:rPr>
+        <w:t>: phiếu mượn, thông tin phiếu mượn</w:t>
+      </w:r>
+    </w:p>
+    <w:p>
+      <w:pPr>
+        <w:rPr>
+          <w:rFonts w:ascii="Times New Roman" w:hAnsi="Times New Roman" w:cs="Times New Roman"/>
+        </w:rPr>
+      </w:pPr>
+      <w:r>
+        <w:rPr>
+          <w:rFonts w:ascii="Times New Roman" w:hAnsi="Times New Roman" w:cs="Times New Roman"/>
+        </w:rPr>
+        <w:t>Câu 5:</w:t>
+      </w:r>
+    </w:p>
+    <w:tbl>
+      <w:tblPr>
+        <w:tblW w:w="0" w:type="auto"/>
+        <w:tblCellSpacing w:w="15" w:type="dxa"/>
+        <w:tblCellMar>
+          <w:left w:w="0" w:type="dxa"/>
+          <w:right w:w="0" w:type="dxa"/>
+        </w:tblCellMar>
+        <w:tblLook w:val="04A0" w:firstRow="1" w:lastRow="0" w:firstColumn="1" w:lastColumn="0" w:noHBand="0" w:noVBand="1"/>
+      </w:tblPr>
+      <w:tblGrid>
+        <w:gridCol w:w="2160"/>
+        <w:gridCol w:w="6850"/>
+      </w:tblGrid>
+      <w:tr>
+        <w:trPr>
+          <w:tblHeader/>
+          <w:tblCellSpacing w:w="15" w:type="dxa"/>
+        </w:trPr>
+        <w:tc>
+          <w:tcPr>
+            <w:tcW w:w="2115" w:type="dxa"/>
+            <w:tcBorders>
+              <w:top w:val="single" w:sz="6" w:space="0" w:color="auto"/>
+              <w:left w:val="single" w:sz="6" w:space="0" w:color="auto"/>
+              <w:bottom w:val="single" w:sz="6" w:space="0" w:color="auto"/>
+              <w:right w:val="single" w:sz="6" w:space="0" w:color="auto"/>
+            </w:tcBorders>
+            <w:tcMar>
+              <w:top w:w="120" w:type="dxa"/>
+              <w:left w:w="180" w:type="dxa"/>
+              <w:bottom w:w="120" w:type="dxa"/>
+              <w:right w:w="180" w:type="dxa"/>
+            </w:tcMar>
+            <w:vAlign w:val="center"/>
+            <w:hideMark/>
+          </w:tcPr>
+          <w:p>
+            <w:pPr>
+              <w:rPr>
+                <w:rFonts w:ascii="Times New Roman" w:hAnsi="Times New Roman" w:cs="Times New Roman"/>
+              </w:rPr>
+            </w:pPr>
+            <w:r>
+              <w:rPr>
+                <w:rFonts w:ascii="Times New Roman" w:hAnsi="Times New Roman" w:cs="Times New Roman"/>
+                <w:b/>
+                <w:bCs/>
+              </w:rPr>
+              <w:t>ID Test Case</w:t>
+            </w:r>
+          </w:p>
+        </w:tc>
+        <w:tc>
+          <w:tcPr>
+            <w:tcW w:w="6805" w:type="dxa"/>
+            <w:tcBorders>
+              <w:top w:val="single" w:sz="6" w:space="0" w:color="auto"/>
+              <w:left w:val="single" w:sz="6" w:space="0" w:color="auto"/>
+              <w:bottom w:val="single" w:sz="6" w:space="0" w:color="auto"/>
+              <w:right w:val="single" w:sz="6" w:space="0" w:color="auto"/>
+            </w:tcBorders>
+            <w:tcMar>
+              <w:top w:w="120" w:type="dxa"/>
+              <w:left w:w="180" w:type="dxa"/>
+              <w:bottom w:w="120" w:type="dxa"/>
+              <w:right w:w="180" w:type="dxa"/>
+            </w:tcMar>
+            <w:vAlign w:val="center"/>
+            <w:hideMark/>
+          </w:tcPr>
+          <w:p>
+            <w:pPr>
+              <w:rPr>
+                <w:rFonts w:ascii="Times New Roman" w:hAnsi="Times New Roman" w:cs="Times New Roman"/>
+              </w:rPr>
+            </w:pPr>
+            <w:r>
+              <w:rPr>
+                <w:rFonts w:ascii="Times New Roman" w:hAnsi="Times New Roman" w:cs="Times New Roman"/>
+                <w:b/>
+                <w:bCs/>
+              </w:rPr>
+              <w:t>TC_MUON_05</w:t>
+            </w:r>
+          </w:p>
+        </w:tc>
+      </w:tr>
+      <w:tr>
+        <w:trPr>
+          <w:tblCellSpacing w:w="15" w:type="dxa"/>
+        </w:trPr>
+        <w:tc>
+          <w:tcPr>
+            <w:tcW w:w="2115" w:type="dxa"/>
+            <w:tcBorders>
+              <w:top w:val="single" w:sz="6" w:space="0" w:color="auto"/>
+              <w:left w:val="single" w:sz="6" w:space="0" w:color="auto"/>
+              <w:bottom w:val="single" w:sz="6" w:space="0" w:color="auto"/>
+              <w:right w:val="single" w:sz="6" w:space="0" w:color="auto"/>
+            </w:tcBorders>
+            <w:tcMar>
+              <w:top w:w="120" w:type="dxa"/>
+              <w:left w:w="180" w:type="dxa"/>
+              <w:bottom w:w="120" w:type="dxa"/>
+              <w:right w:w="180" w:type="dxa"/>
+            </w:tcMar>
+            <w:vAlign w:val="center"/>
+            <w:hideMark/>
+          </w:tcPr>
+          <w:p>
+            <w:pPr>
+              <w:rPr>
+                <w:rFonts w:ascii="Times New Roman" w:hAnsi="Times New Roman" w:cs="Times New Roman"/>
+              </w:rPr>
+            </w:pPr>
+            <w:r>
+              <w:rPr>
+                <w:rFonts w:ascii="Times New Roman" w:hAnsi="Times New Roman" w:cs="Times New Roman"/>
+                <w:b/>
+                <w:bCs/>
+              </w:rPr>
+              <w:t>Tên Test Case</w:t>
+            </w:r>
+          </w:p>
+        </w:tc>
+        <w:tc>
+          <w:tcPr>
+            <w:tcW w:w="6805" w:type="dxa"/>
+            <w:tcBorders>
+              <w:top w:val="single" w:sz="6" w:space="0" w:color="auto"/>
+              <w:left w:val="single" w:sz="6" w:space="0" w:color="auto"/>
+              <w:bottom w:val="single" w:sz="6" w:space="0" w:color="auto"/>
+              <w:right w:val="single" w:sz="6" w:space="0" w:color="auto"/>
+            </w:tcBorders>
+            <w:tcMar>
+              <w:top w:w="120" w:type="dxa"/>
+              <w:left w:w="180" w:type="dxa"/>
+              <w:bottom w:w="120" w:type="dxa"/>
+              <w:right w:w="180" w:type="dxa"/>
+            </w:tcMar>
+            <w:vAlign w:val="center"/>
+            <w:hideMark/>
+          </w:tcPr>
+          <w:p>
+            <w:pPr>
+              <w:rPr>
+                <w:rFonts w:ascii="Times New Roman" w:hAnsi="Times New Roman" w:cs="Times New Roman"/>
+              </w:rPr>
+            </w:pPr>
+            <w:r>
+              <w:rPr>
+                <w:rFonts w:ascii="Times New Roman" w:hAnsi="Times New Roman" w:cs="Times New Roman"/>
+              </w:rPr>
+              <w:t>Kiểm tra ràng buộc tổng số sách đang mượn không quá 5 quyển</w:t>
+            </w:r>
+          </w:p>
+        </w:tc>
+      </w:tr>
+      <w:tr>
+        <w:trPr>
+          <w:tblCellSpacing w:w="15" w:type="dxa"/>
+        </w:trPr>
+        <w:tc>
+          <w:tcPr>
+            <w:tcW w:w="2115" w:type="dxa"/>
+            <w:tcBorders>
+              <w:top w:val="single" w:sz="6" w:space="0" w:color="auto"/>
+              <w:left w:val="single" w:sz="6" w:space="0" w:color="auto"/>
+              <w:bottom w:val="single" w:sz="6" w:space="0" w:color="auto"/>
+              <w:right w:val="single" w:sz="6" w:space="0" w:color="auto"/>
+            </w:tcBorders>
+            <w:tcMar>
+              <w:top w:w="120" w:type="dxa"/>
+              <w:left w:w="180" w:type="dxa"/>
+              <w:bottom w:w="120" w:type="dxa"/>
+              <w:right w:w="180" w:type="dxa"/>
+            </w:tcMar>
+            <w:vAlign w:val="center"/>
+            <w:hideMark/>
+          </w:tcPr>
+          <w:p>
+            <w:pPr>
+              <w:rPr>
+                <w:rFonts w:ascii="Times New Roman" w:hAnsi="Times New Roman" w:cs="Times New Roman"/>
+              </w:rPr>
+            </w:pPr>
+            <w:r>
+              <w:rPr>
+                <w:rFonts w:ascii="Times New Roman" w:hAnsi="Times New Roman" w:cs="Times New Roman"/>
+                <w:b/>
+                <w:bCs/>
+              </w:rPr>
+              <w:t>Mô tả</w:t>
+            </w:r>
+          </w:p>
+        </w:tc>
+        <w:tc>
+          <w:tcPr>
+            <w:tcW w:w="6805" w:type="dxa"/>
+            <w:tcBorders>
+              <w:top w:val="single" w:sz="6" w:space="0" w:color="auto"/>
+              <w:left w:val="single" w:sz="6" w:space="0" w:color="auto"/>
+              <w:bottom w:val="single" w:sz="6" w:space="0" w:color="auto"/>
+              <w:right w:val="single" w:sz="6" w:space="0" w:color="auto"/>
+            </w:tcBorders>
+            <w:tcMar>
+              <w:top w:w="120" w:type="dxa"/>
+              <w:left w:w="180" w:type="dxa"/>
+              <w:bottom w:w="120" w:type="dxa"/>
+              <w:right w:w="180" w:type="dxa"/>
+            </w:tcMar>
+            <w:vAlign w:val="center"/>
+            <w:hideMark/>
+          </w:tcPr>
+          <w:p>
+            <w:pPr>
+              <w:rPr>
+                <w:rFonts w:ascii="Times New Roman" w:hAnsi="Times New Roman" w:cs="Times New Roman"/>
+              </w:rPr>
+            </w:pPr>
+            <w:r>
+              <w:rPr>
+                <w:rFonts w:ascii="Times New Roman" w:hAnsi="Times New Roman" w:cs="Times New Roman"/>
+              </w:rPr>
+              <w:t>Kiểm thử chức năng mượn khi sinh viên đã mượn một số sách trước đó.</w:t>
+            </w:r>
+          </w:p>
+        </w:tc>
+      </w:tr>
+      <w:tr>
+        <w:trPr>
+          <w:tblCellSpacing w:w="15" w:type="dxa"/>
+        </w:trPr>
+        <w:tc>
+          <w:tcPr>
+            <w:tcW w:w="2115" w:type="dxa"/>
+            <w:tcBorders>
+              <w:top w:val="single" w:sz="6" w:space="0" w:color="auto"/>
+              <w:left w:val="single" w:sz="6" w:space="0" w:color="auto"/>
+              <w:bottom w:val="single" w:sz="6" w:space="0" w:color="auto"/>
+              <w:right w:val="single" w:sz="6" w:space="0" w:color="auto"/>
+            </w:tcBorders>
+            <w:tcMar>
+              <w:top w:w="120" w:type="dxa"/>
+              <w:left w:w="180" w:type="dxa"/>
+              <w:bottom w:w="120" w:type="dxa"/>
+              <w:right w:w="180" w:type="dxa"/>
+            </w:tcMar>
+            <w:vAlign w:val="center"/>
+            <w:hideMark/>
+          </w:tcPr>
+          <w:p>
+            <w:pPr>
+              <w:rPr>
+                <w:rFonts w:ascii="Times New Roman" w:hAnsi="Times New Roman" w:cs="Times New Roman"/>
+              </w:rPr>
+            </w:pPr>
+            <w:r>
+              <w:rPr>
+                <w:rFonts w:ascii="Times New Roman" w:hAnsi="Times New Roman" w:cs="Times New Roman"/>
+                <w:b/>
+                <w:bCs/>
+              </w:rPr>
+              <w:t>Tiền điều kiện</w:t>
+            </w:r>
+          </w:p>
+        </w:tc>
+        <w:tc>
+          <w:tcPr>
+            <w:tcW w:w="6805" w:type="dxa"/>
+            <w:tcBorders>
+              <w:top w:val="single" w:sz="6" w:space="0" w:color="auto"/>
+              <w:left w:val="single" w:sz="6" w:space="0" w:color="auto"/>
+              <w:bottom w:val="single" w:sz="6" w:space="0" w:color="auto"/>
+              <w:right w:val="single" w:sz="6" w:space="0" w:color="auto"/>
+            </w:tcBorders>
+            <w:tcMar>
+              <w:top w:w="120" w:type="dxa"/>
+              <w:left w:w="180" w:type="dxa"/>
+              <w:bottom w:w="120" w:type="dxa"/>
+              <w:right w:w="180" w:type="dxa"/>
+            </w:tcMar>
+            <w:vAlign w:val="center"/>
+            <w:hideMark/>
+          </w:tcPr>
+          <w:p>
+            <w:pPr>
+              <w:rPr>
+                <w:rFonts w:ascii="Times New Roman" w:hAnsi="Times New Roman" w:cs="Times New Roman"/>
+              </w:rPr>
+            </w:pPr>
+            <w:r>
+              <w:rPr>
+                <w:rFonts w:ascii="Times New Roman" w:hAnsi="Times New Roman" w:cs="Times New Roman"/>
+              </w:rPr>
+              <w:t>1. Đăng nhập thành công với quyền Thủ thư.</w:t>
+            </w:r>
+          </w:p>
+          <w:p>
+            <w:pPr>
+              <w:rPr>
+                <w:rFonts w:ascii="Times New Roman" w:hAnsi="Times New Roman" w:cs="Times New Roman"/>
+              </w:rPr>
+            </w:pPr>
+            <w:r>
+              <w:rPr>
+                <w:rFonts w:ascii="Times New Roman" w:hAnsi="Times New Roman" w:cs="Times New Roman"/>
+              </w:rPr>
+              <w:t xml:space="preserve">2. Sinh viên có mã SV001 đang mượn </w:t>
+            </w:r>
+            <w:r>
+              <w:rPr>
+                <w:rFonts w:ascii="Times New Roman" w:hAnsi="Times New Roman" w:cs="Times New Roman"/>
+                <w:b/>
+                <w:bCs/>
+              </w:rPr>
+              <w:t>3 quyển sách</w:t>
+            </w:r>
+            <w:r>
+              <w:rPr>
+                <w:rFonts w:ascii="Times New Roman" w:hAnsi="Times New Roman" w:cs="Times New Roman"/>
+              </w:rPr>
+              <w:t xml:space="preserve"> (chưa trả).</w:t>
+            </w:r>
+          </w:p>
+          <w:p>
+            <w:pPr>
+              <w:rPr>
+                <w:rFonts w:ascii="Times New Roman" w:hAnsi="Times New Roman" w:cs="Times New Roman"/>
+              </w:rPr>
+            </w:pPr>
+            <w:r>
+              <w:rPr>
+                <w:rFonts w:ascii="Times New Roman" w:hAnsi="Times New Roman" w:cs="Times New Roman"/>
+              </w:rPr>
+              <w:t>3. Sách S004, S005, S006 có sẵn trong kho.</w:t>
+            </w:r>
+          </w:p>
+        </w:tc>
+      </w:tr>
+      <w:tr>
+        <w:trPr>
+          <w:tblCellSpacing w:w="15" w:type="dxa"/>
+        </w:trPr>
+        <w:tc>
+          <w:tcPr>
+            <w:tcW w:w="2115" w:type="dxa"/>
+            <w:tcBorders>
+              <w:top w:val="single" w:sz="6" w:space="0" w:color="auto"/>
+              <w:left w:val="single" w:sz="6" w:space="0" w:color="auto"/>
+              <w:bottom w:val="single" w:sz="6" w:space="0" w:color="auto"/>
+              <w:right w:val="single" w:sz="6" w:space="0" w:color="auto"/>
+            </w:tcBorders>
+            <w:tcMar>
+              <w:top w:w="120" w:type="dxa"/>
+              <w:left w:w="180" w:type="dxa"/>
+              <w:bottom w:w="120" w:type="dxa"/>
+              <w:right w:w="180" w:type="dxa"/>
+            </w:tcMar>
+            <w:vAlign w:val="center"/>
+            <w:hideMark/>
+          </w:tcPr>
+          <w:p>
+            <w:pPr>
+              <w:rPr>
+                <w:rFonts w:ascii="Times New Roman" w:hAnsi="Times New Roman" w:cs="Times New Roman"/>
+              </w:rPr>
+            </w:pPr>
+            <w:r>
+              <w:rPr>
+                <w:rFonts w:ascii="Times New Roman" w:hAnsi="Times New Roman" w:cs="Times New Roman"/>
+                <w:b/>
+                <w:bCs/>
+              </w:rPr>
+              <w:lastRenderedPageBreak/>
+              <w:t>Các bước thực hiện (Steps)</w:t>
+            </w:r>
+          </w:p>
+        </w:tc>
+        <w:tc>
+          <w:tcPr>
+            <w:tcW w:w="6805" w:type="dxa"/>
+            <w:tcBorders>
+              <w:top w:val="single" w:sz="6" w:space="0" w:color="auto"/>
+              <w:left w:val="single" w:sz="6" w:space="0" w:color="auto"/>
+              <w:bottom w:val="single" w:sz="6" w:space="0" w:color="auto"/>
+              <w:right w:val="single" w:sz="6" w:space="0" w:color="auto"/>
+            </w:tcBorders>
+            <w:tcMar>
+              <w:top w:w="120" w:type="dxa"/>
+              <w:left w:w="180" w:type="dxa"/>
+              <w:bottom w:w="120" w:type="dxa"/>
+              <w:right w:w="180" w:type="dxa"/>
+            </w:tcMar>
+            <w:vAlign w:val="center"/>
+            <w:hideMark/>
+          </w:tcPr>
+          <w:p>
+            <w:pPr>
+              <w:rPr>
+                <w:rFonts w:ascii="Times New Roman" w:hAnsi="Times New Roman" w:cs="Times New Roman"/>
+              </w:rPr>
+            </w:pPr>
+            <w:r>
+              <w:rPr>
+                <w:rFonts w:ascii="Times New Roman" w:hAnsi="Times New Roman" w:cs="Times New Roman"/>
+              </w:rPr>
+              <w:t>1. Vào menu "Mượn sách".</w:t>
+            </w:r>
+          </w:p>
+          <w:p>
+            <w:pPr>
+              <w:rPr>
+                <w:rFonts w:ascii="Times New Roman" w:hAnsi="Times New Roman" w:cs="Times New Roman"/>
+              </w:rPr>
+            </w:pPr>
+            <w:r>
+              <w:rPr>
+                <w:rFonts w:ascii="Times New Roman" w:hAnsi="Times New Roman" w:cs="Times New Roman"/>
+              </w:rPr>
+              <w:t>2. Nhập mã SV001, nhấn Tìm kiếm.</w:t>
+            </w:r>
+          </w:p>
+          <w:p>
+            <w:pPr>
+              <w:rPr>
+                <w:rFonts w:ascii="Times New Roman" w:hAnsi="Times New Roman" w:cs="Times New Roman"/>
+              </w:rPr>
+            </w:pPr>
+            <w:r>
+              <w:rPr>
+                <w:rFonts w:ascii="Times New Roman" w:hAnsi="Times New Roman" w:cs="Times New Roman"/>
+              </w:rPr>
+              <w:t>3. Kiểm tra thông tin hiển thị (Hệ thống hiện danh sách 3 quyển đang mượn).</w:t>
+            </w:r>
+          </w:p>
+          <w:p>
+            <w:pPr>
+              <w:rPr>
+                <w:rFonts w:ascii="Times New Roman" w:hAnsi="Times New Roman" w:cs="Times New Roman"/>
+              </w:rPr>
+            </w:pPr>
+            <w:r>
+              <w:rPr>
+                <w:rFonts w:ascii="Times New Roman" w:hAnsi="Times New Roman" w:cs="Times New Roman"/>
+              </w:rPr>
+              <w:t>4. Nhập mã sách S004, nhấn "Thêm".</w:t>
+            </w:r>
+          </w:p>
+          <w:p>
+            <w:pPr>
+              <w:rPr>
+                <w:rFonts w:ascii="Times New Roman" w:hAnsi="Times New Roman" w:cs="Times New Roman"/>
+              </w:rPr>
+            </w:pPr>
+            <w:r>
+              <w:rPr>
+                <w:rFonts w:ascii="Times New Roman" w:hAnsi="Times New Roman" w:cs="Times New Roman"/>
+              </w:rPr>
+              <w:t>5. Nhập mã sách S005, nhấn "Thêm".</w:t>
+            </w:r>
+          </w:p>
+          <w:p>
+            <w:pPr>
+              <w:rPr>
+                <w:rFonts w:ascii="Times New Roman" w:hAnsi="Times New Roman" w:cs="Times New Roman"/>
+              </w:rPr>
+            </w:pPr>
+            <w:r>
+              <w:rPr>
+                <w:rFonts w:ascii="Times New Roman" w:hAnsi="Times New Roman" w:cs="Times New Roman"/>
+              </w:rPr>
+              <w:t>6. Nhập mã sách S006, nhấn "Thêm".</w:t>
+            </w:r>
+          </w:p>
+        </w:tc>
+      </w:tr>
+      <w:tr>
+        <w:trPr>
+          <w:tblCellSpacing w:w="15" w:type="dxa"/>
+        </w:trPr>
+        <w:tc>
+          <w:tcPr>
+            <w:tcW w:w="2115" w:type="dxa"/>
+            <w:tcBorders>
+              <w:top w:val="single" w:sz="6" w:space="0" w:color="auto"/>
+              <w:left w:val="single" w:sz="6" w:space="0" w:color="auto"/>
+              <w:bottom w:val="single" w:sz="6" w:space="0" w:color="auto"/>
+              <w:right w:val="single" w:sz="6" w:space="0" w:color="auto"/>
+            </w:tcBorders>
+            <w:tcMar>
+              <w:top w:w="120" w:type="dxa"/>
+              <w:left w:w="180" w:type="dxa"/>
+              <w:bottom w:w="120" w:type="dxa"/>
+              <w:right w:w="180" w:type="dxa"/>
+            </w:tcMar>
+            <w:vAlign w:val="center"/>
+            <w:hideMark/>
+          </w:tcPr>
+          <w:p>
+            <w:pPr>
+              <w:rPr>
+                <w:rFonts w:ascii="Times New Roman" w:hAnsi="Times New Roman" w:cs="Times New Roman"/>
+              </w:rPr>
+            </w:pPr>
+            <w:r>
+              <w:rPr>
+                <w:rFonts w:ascii="Times New Roman" w:hAnsi="Times New Roman" w:cs="Times New Roman"/>
+                <w:b/>
+                <w:bCs/>
+              </w:rPr>
+              <w:t>Dữ liệu đầu vào</w:t>
+            </w:r>
+          </w:p>
+        </w:tc>
+        <w:tc>
+          <w:tcPr>
+            <w:tcW w:w="6805" w:type="dxa"/>
+            <w:tcBorders>
+              <w:top w:val="single" w:sz="6" w:space="0" w:color="auto"/>
+              <w:left w:val="single" w:sz="6" w:space="0" w:color="auto"/>
+              <w:bottom w:val="single" w:sz="6" w:space="0" w:color="auto"/>
+              <w:right w:val="single" w:sz="6" w:space="0" w:color="auto"/>
+            </w:tcBorders>
+            <w:tcMar>
+              <w:top w:w="120" w:type="dxa"/>
+              <w:left w:w="180" w:type="dxa"/>
+              <w:bottom w:w="120" w:type="dxa"/>
+              <w:right w:w="180" w:type="dxa"/>
+            </w:tcMar>
+            <w:vAlign w:val="center"/>
+            <w:hideMark/>
+          </w:tcPr>
+          <w:p>
+            <w:pPr>
+              <w:rPr>
+                <w:rFonts w:ascii="Times New Roman" w:hAnsi="Times New Roman" w:cs="Times New Roman"/>
+              </w:rPr>
+            </w:pPr>
+            <w:r>
+              <w:rPr>
+                <w:rFonts w:ascii="Times New Roman" w:hAnsi="Times New Roman" w:cs="Times New Roman"/>
+              </w:rPr>
+              <w:t>Mã SV: SV001. Mã sách: S004, S005, S006.</w:t>
+            </w:r>
+          </w:p>
+        </w:tc>
+      </w:tr>
+      <w:tr>
+        <w:trPr>
+          <w:tblCellSpacing w:w="15" w:type="dxa"/>
+        </w:trPr>
+        <w:tc>
+          <w:tcPr>
+            <w:tcW w:w="2115" w:type="dxa"/>
+            <w:tcBorders>
+              <w:top w:val="single" w:sz="6" w:space="0" w:color="auto"/>
+              <w:left w:val="single" w:sz="6" w:space="0" w:color="auto"/>
+              <w:bottom w:val="single" w:sz="6" w:space="0" w:color="auto"/>
+              <w:right w:val="single" w:sz="6" w:space="0" w:color="auto"/>
+            </w:tcBorders>
+            <w:tcMar>
+              <w:top w:w="120" w:type="dxa"/>
+              <w:left w:w="180" w:type="dxa"/>
+              <w:bottom w:w="120" w:type="dxa"/>
+              <w:right w:w="180" w:type="dxa"/>
+            </w:tcMar>
+            <w:vAlign w:val="center"/>
+            <w:hideMark/>
+          </w:tcPr>
+          <w:p>
+            <w:pPr>
+              <w:rPr>
+                <w:rFonts w:ascii="Times New Roman" w:hAnsi="Times New Roman" w:cs="Times New Roman"/>
+              </w:rPr>
+            </w:pPr>
+            <w:r>
+              <w:rPr>
+                <w:rFonts w:ascii="Times New Roman" w:hAnsi="Times New Roman" w:cs="Times New Roman"/>
+                <w:b/>
+                <w:bCs/>
+              </w:rPr>
+              <w:t>Kết quả mong đợi (Expected)</w:t>
+            </w:r>
+          </w:p>
+        </w:tc>
+        <w:tc>
+          <w:tcPr>
+            <w:tcW w:w="6805" w:type="dxa"/>
+            <w:tcBorders>
+              <w:top w:val="single" w:sz="6" w:space="0" w:color="auto"/>
+              <w:left w:val="single" w:sz="6" w:space="0" w:color="auto"/>
+              <w:bottom w:val="single" w:sz="6" w:space="0" w:color="auto"/>
+              <w:right w:val="single" w:sz="6" w:space="0" w:color="auto"/>
+            </w:tcBorders>
+            <w:tcMar>
+              <w:top w:w="120" w:type="dxa"/>
+              <w:left w:w="180" w:type="dxa"/>
+              <w:bottom w:w="120" w:type="dxa"/>
+              <w:right w:w="180" w:type="dxa"/>
+            </w:tcMar>
+            <w:vAlign w:val="center"/>
+            <w:hideMark/>
+          </w:tcPr>
+          <w:p>
+            <w:pPr>
+              <w:rPr>
+                <w:rFonts w:ascii="Times New Roman" w:hAnsi="Times New Roman" w:cs="Times New Roman"/>
+              </w:rPr>
+            </w:pPr>
+            <w:r>
+              <w:rPr>
+                <w:rFonts w:ascii="Times New Roman" w:hAnsi="Times New Roman" w:cs="Times New Roman"/>
+              </w:rPr>
+              <w:t>- Bước 3: Hiển thị đúng 3 sách cũ.</w:t>
+            </w:r>
+          </w:p>
+          <w:p>
+            <w:pPr>
+              <w:rPr>
+                <w:rFonts w:ascii="Times New Roman" w:hAnsi="Times New Roman" w:cs="Times New Roman"/>
+              </w:rPr>
+            </w:pPr>
+            <w:r>
+              <w:rPr>
+                <w:rFonts w:ascii="Times New Roman" w:hAnsi="Times New Roman" w:cs="Times New Roman"/>
+              </w:rPr>
+              <w:t>- Bước 4: Thêm S004 thành công (Tổng tạm tính: 3 cũ + 1 mới = 4 &lt;= 5).</w:t>
+            </w:r>
+          </w:p>
+          <w:p>
+            <w:pPr>
+              <w:rPr>
+                <w:rFonts w:ascii="Times New Roman" w:hAnsi="Times New Roman" w:cs="Times New Roman"/>
+              </w:rPr>
+            </w:pPr>
+            <w:r>
+              <w:rPr>
+                <w:rFonts w:ascii="Times New Roman" w:hAnsi="Times New Roman" w:cs="Times New Roman"/>
+              </w:rPr>
+              <w:t>- Bước 5: Thêm S005 thành công (Tổng tạm tính: 3 cũ + 2 mới = 5 &lt;= 5).</w:t>
+            </w:r>
+          </w:p>
+          <w:p>
+            <w:pPr>
+              <w:rPr>
+                <w:rFonts w:ascii="Times New Roman" w:hAnsi="Times New Roman" w:cs="Times New Roman"/>
+              </w:rPr>
+            </w:pPr>
+            <w:r>
+              <w:rPr>
+                <w:rFonts w:ascii="Times New Roman" w:hAnsi="Times New Roman" w:cs="Times New Roman"/>
+              </w:rPr>
+              <w:t xml:space="preserve">- Bước 6: </w:t>
+            </w:r>
+            <w:r>
+              <w:rPr>
+                <w:rFonts w:ascii="Times New Roman" w:hAnsi="Times New Roman" w:cs="Times New Roman"/>
+                <w:b/>
+                <w:bCs/>
+              </w:rPr>
+              <w:t>Hệ thống báo lỗi/cảnh báo</w:t>
+            </w:r>
+            <w:r>
+              <w:rPr>
+                <w:rFonts w:ascii="Times New Roman" w:hAnsi="Times New Roman" w:cs="Times New Roman"/>
+              </w:rPr>
+              <w:t>: "Không thể thêm sách. Tổng số sách mượn không được quá 5 (Hiện tại: 3 cũ + 2 mới)". Sách S006 không được thêm vào danh sách.</w:t>
+            </w:r>
+          </w:p>
+        </w:tc>
+      </w:tr>
+      <w:tr>
+        <w:trPr>
+          <w:tblCellSpacing w:w="15" w:type="dxa"/>
+        </w:trPr>
+        <w:tc>
+          <w:tcPr>
+            <w:tcW w:w="2115" w:type="dxa"/>
+            <w:tcBorders>
+              <w:top w:val="single" w:sz="6" w:space="0" w:color="auto"/>
+              <w:left w:val="single" w:sz="6" w:space="0" w:color="auto"/>
+              <w:bottom w:val="single" w:sz="6" w:space="0" w:color="auto"/>
+              <w:right w:val="single" w:sz="6" w:space="0" w:color="auto"/>
+            </w:tcBorders>
+            <w:tcMar>
+              <w:top w:w="120" w:type="dxa"/>
+              <w:left w:w="180" w:type="dxa"/>
+              <w:bottom w:w="120" w:type="dxa"/>
+              <w:right w:w="180" w:type="dxa"/>
+            </w:tcMar>
+            <w:vAlign w:val="center"/>
+            <w:hideMark/>
+          </w:tcPr>
+          <w:p>
+            <w:pPr>
+              <w:rPr>
+                <w:rFonts w:ascii="Times New Roman" w:hAnsi="Times New Roman" w:cs="Times New Roman"/>
+              </w:rPr>
+            </w:pPr>
+            <w:r>
+              <w:rPr>
+                <w:rFonts w:ascii="Times New Roman" w:hAnsi="Times New Roman" w:cs="Times New Roman"/>
+                <w:b/>
+                <w:bCs/>
+              </w:rPr>
+              <w:t>Kết quả thực tế</w:t>
+            </w:r>
+          </w:p>
+        </w:tc>
+        <w:tc>
+          <w:tcPr>
+            <w:tcW w:w="6805" w:type="dxa"/>
+            <w:tcBorders>
+              <w:top w:val="single" w:sz="6" w:space="0" w:color="auto"/>
+              <w:left w:val="single" w:sz="6" w:space="0" w:color="auto"/>
+              <w:bottom w:val="single" w:sz="6" w:space="0" w:color="auto"/>
+              <w:right w:val="single" w:sz="6" w:space="0" w:color="auto"/>
+            </w:tcBorders>
+            <w:tcMar>
+              <w:top w:w="120" w:type="dxa"/>
+              <w:left w:w="180" w:type="dxa"/>
+              <w:bottom w:w="120" w:type="dxa"/>
+              <w:right w:w="180" w:type="dxa"/>
+            </w:tcMar>
+            <w:vAlign w:val="center"/>
+            <w:hideMark/>
+          </w:tcPr>
+          <w:p>
+            <w:pPr>
+              <w:rPr>
+                <w:rFonts w:ascii="Times New Roman" w:hAnsi="Times New Roman" w:cs="Times New Roman"/>
+              </w:rPr>
+            </w:pPr>
+            <w:r>
+              <w:rPr>
+                <w:rFonts w:ascii="Times New Roman" w:hAnsi="Times New Roman" w:cs="Times New Roman"/>
+              </w:rPr>
+              <w:t>(Điền khi chạy test)</w:t>
+            </w:r>
+          </w:p>
+        </w:tc>
+      </w:tr>
+      <w:tr>
+        <w:trPr>
+          <w:tblCellSpacing w:w="15" w:type="dxa"/>
+        </w:trPr>
+        <w:tc>
+          <w:tcPr>
+            <w:tcW w:w="2115" w:type="dxa"/>
+            <w:tcBorders>
+              <w:top w:val="single" w:sz="6" w:space="0" w:color="auto"/>
+              <w:left w:val="single" w:sz="6" w:space="0" w:color="auto"/>
+              <w:bottom w:val="single" w:sz="6" w:space="0" w:color="auto"/>
+              <w:right w:val="single" w:sz="6" w:space="0" w:color="auto"/>
+            </w:tcBorders>
+            <w:tcMar>
+              <w:top w:w="120" w:type="dxa"/>
+              <w:left w:w="180" w:type="dxa"/>
+              <w:bottom w:w="120" w:type="dxa"/>
+              <w:right w:w="180" w:type="dxa"/>
+            </w:tcMar>
+            <w:vAlign w:val="center"/>
+            <w:hideMark/>
+          </w:tcPr>
+          <w:p>
+            <w:pPr>
+              <w:rPr>
+                <w:rFonts w:ascii="Times New Roman" w:hAnsi="Times New Roman" w:cs="Times New Roman"/>
+              </w:rPr>
+            </w:pPr>
+            <w:r>
+              <w:rPr>
+                <w:rFonts w:ascii="Times New Roman" w:hAnsi="Times New Roman" w:cs="Times New Roman"/>
+                <w:b/>
+                <w:bCs/>
+              </w:rPr>
+              <w:t>Trạng thái</w:t>
+            </w:r>
+          </w:p>
+        </w:tc>
+        <w:tc>
+          <w:tcPr>
+            <w:tcW w:w="6805" w:type="dxa"/>
+            <w:tcBorders>
+              <w:top w:val="single" w:sz="6" w:space="0" w:color="auto"/>
+              <w:left w:val="single" w:sz="6" w:space="0" w:color="auto"/>
+              <w:bottom w:val="single" w:sz="6" w:space="0" w:color="auto"/>
+              <w:right w:val="single" w:sz="6" w:space="0" w:color="auto"/>
+            </w:tcBorders>
+            <w:tcMar>
+              <w:top w:w="120" w:type="dxa"/>
+              <w:left w:w="180" w:type="dxa"/>
+              <w:bottom w:w="120" w:type="dxa"/>
+              <w:right w:w="180" w:type="dxa"/>
+            </w:tcMar>
+            <w:vAlign w:val="center"/>
+            <w:hideMark/>
+          </w:tcPr>
+          <w:p>
+            <w:pPr>
+              <w:rPr>
+                <w:rFonts w:ascii="Times New Roman" w:hAnsi="Times New Roman" w:cs="Times New Roman"/>
+              </w:rPr>
+            </w:pPr>
+            <w:r>
+              <w:rPr>
+                <w:rFonts w:ascii="Times New Roman" w:hAnsi="Times New Roman" w:cs="Times New Roman"/>
+              </w:rPr>
+              <w:t>(Pass/Fail)</w:t>
+            </w:r>
           </w:p>
         </w:tc>
       </w:tr>
@@ -545,6 +1528,95 @@
 <file path=word/numbering.xml><?xml version="1.0" encoding="utf-8"?>
 <w:numbering xmlns:wpc="http://schemas.microsoft.com/office/word/2010/wordprocessingCanvas" xmlns:cx="http://schemas.microsoft.com/office/drawing/2014/chartex" xmlns:cx1="http://schemas.microsoft.com/office/drawing/2015/9/8/chartex" xmlns:cx2="http://schemas.microsoft.com/office/drawing/2015/10/21/chartex" xmlns:cx3="http://schemas.microsoft.com/office/drawing/2016/5/9/chartex" xmlns:cx4="http://schemas.microsoft.com/office/drawing/2016/5/10/chartex" xmlns:cx5="http://schemas.microsoft.com/office/drawing/2016/5/11/chartex" xmlns:cx6="http://schemas.microsoft.com/office/drawing/2016/5/12/chartex" xmlns:cx7="http://schemas.microsoft.com/office/drawing/2016/5/13/chartex" xmlns:cx8="http://schemas.microsoft.com/office/drawing/2016/5/14/chartex" xmlns:mc="http://schemas.openxmlformats.org/markup-compatibility/2006" xmlns:aink="http://schemas.microsoft.com/office/drawing/2016/ink" xmlns:am3d="http://schemas.microsoft.com/office/drawing/2017/model3d" xmlns:o="urn:schemas-microsoft-com:office:office" xmlns:oel="http://schemas.microsoft.com/office/2019/extlst" xmlns:r="http://schemas.openxmlformats.org/officeDocument/2006/relationships" xmlns:m="http://schemas.openxmlformats.org/officeDocument/2006/math" xmlns:v="urn:schemas-microsoft-com:vml" xmlns:wp14="http://schemas.microsoft.com/office/word/2010/wordprocessingDrawing" xmlns:wp="http://schemas.openxmlformats.org/drawingml/2006/wordprocessingDrawing" xmlns:w10="urn:schemas-microsoft-com:office:word" xmlns:w="http://schemas.openxmlformats.org/wordprocessingml/2006/main" xmlns:w14="http://schemas.microsoft.com/office/word/2010/wordml" xmlns:w15="http://schemas.microsoft.com/office/word/2012/wordml" xmlns:w16cex="http://schemas.microsoft.com/office/word/2018/wordml/cex" xmlns:w16cid="http://schemas.microsoft.com/office/word/2016/wordml/cid" xmlns:w16="http://schemas.microsoft.com/office/word/2018/wordml" xmlns:w16du="http://schemas.microsoft.com/office/word/2023/wordml/word16du" xmlns:w16sdtdh="http://schemas.microsoft.com/office/word/2020/wordml/sdtdatahash" xmlns:w16sdtfl="http://schemas.microsoft.com/office/word/2024/wordml/sdtformatlock" xmlns:w16se="http://schemas.microsoft.com/office/word/2015/wordml/symex" xmlns:wpg="http://schemas.microsoft.com/office/word/2010/wordprocessingGroup" xmlns:wpi="http://schemas.microsoft.com/office/word/2010/wordprocessingInk" xmlns:wne="http://schemas.microsoft.com/office/word/2006/wordml" xmlns:wps="http://schemas.microsoft.com/office/word/2010/wordprocessingShape" mc:Ignorable="w14 w15 w16se w16cid w16 w16cex w16sdtdh w16sdtfl w16du wp14">
   <w:abstractNum w:abstractNumId="0" w15:restartNumberingAfterBreak="0">
+    <w:nsid w:val="0B044AF1"/>
+    <w:multiLevelType w:val="hybridMultilevel"/>
+    <w:tmpl w:val="46B8718E"/>
+    <w:lvl w:ilvl="0" w:tplc="0809000F">
+      <w:start w:val="1"/>
+      <w:numFmt w:val="decimal"/>
+      <w:lvlText w:val="%1."/>
+      <w:lvlJc w:val="left"/>
+      <w:pPr>
+        <w:ind w:left="720" w:hanging="360"/>
+      </w:pPr>
+      <w:rPr>
+        <w:rFonts w:hint="default"/>
+      </w:rPr>
+    </w:lvl>
+    <w:lvl w:ilvl="1" w:tplc="08090019" w:tentative="1">
+      <w:start w:val="1"/>
+      <w:numFmt w:val="lowerLetter"/>
+      <w:lvlText w:val="%2."/>
+      <w:lvlJc w:val="left"/>
+      <w:pPr>
+        <w:ind w:left="1440" w:hanging="360"/>
+      </w:pPr>
+    </w:lvl>
+    <w:lvl w:ilvl="2" w:tplc="0809001B" w:tentative="1">
+      <w:start w:val="1"/>
+      <w:numFmt w:val="lowerRoman"/>
+      <w:lvlText w:val="%3."/>
+      <w:lvlJc w:val="right"/>
+      <w:pPr>
+        <w:ind w:left="2160" w:hanging="180"/>
+      </w:pPr>
+    </w:lvl>
+    <w:lvl w:ilvl="3" w:tplc="0809000F" w:tentative="1">
+      <w:start w:val="1"/>
+      <w:numFmt w:val="decimal"/>
+      <w:lvlText w:val="%4."/>
+      <w:lvlJc w:val="left"/>
+      <w:pPr>
+        <w:ind w:left="2880" w:hanging="360"/>
+      </w:pPr>
+    </w:lvl>
+    <w:lvl w:ilvl="4" w:tplc="08090019" w:tentative="1">
+      <w:start w:val="1"/>
+      <w:numFmt w:val="lowerLetter"/>
+      <w:lvlText w:val="%5."/>
+      <w:lvlJc w:val="left"/>
+      <w:pPr>
+        <w:ind w:left="3600" w:hanging="360"/>
+      </w:pPr>
+    </w:lvl>
+    <w:lvl w:ilvl="5" w:tplc="0809001B" w:tentative="1">
+      <w:start w:val="1"/>
+      <w:numFmt w:val="lowerRoman"/>
+      <w:lvlText w:val="%6."/>
+      <w:lvlJc w:val="right"/>
+      <w:pPr>
+        <w:ind w:left="4320" w:hanging="180"/>
+      </w:pPr>
+    </w:lvl>
+    <w:lvl w:ilvl="6" w:tplc="0809000F" w:tentative="1">
+      <w:start w:val="1"/>
+      <w:numFmt w:val="decimal"/>
+      <w:lvlText w:val="%7."/>
+      <w:lvlJc w:val="left"/>
+      <w:pPr>
+        <w:ind w:left="5040" w:hanging="360"/>
+      </w:pPr>
+    </w:lvl>
+    <w:lvl w:ilvl="7" w:tplc="08090019" w:tentative="1">
+      <w:start w:val="1"/>
+      <w:numFmt w:val="lowerLetter"/>
+      <w:lvlText w:val="%8."/>
+      <w:lvlJc w:val="left"/>
+      <w:pPr>
+        <w:ind w:left="5760" w:hanging="360"/>
+      </w:pPr>
+    </w:lvl>
+    <w:lvl w:ilvl="8" w:tplc="0809001B" w:tentative="1">
+      <w:start w:val="1"/>
+      <w:numFmt w:val="lowerRoman"/>
+      <w:lvlText w:val="%9."/>
+      <w:lvlJc w:val="right"/>
+      <w:pPr>
+        <w:ind w:left="6480" w:hanging="180"/>
+      </w:pPr>
+    </w:lvl>
+  </w:abstractNum>
+  <w:abstractNum w:abstractNumId="1" w15:restartNumberingAfterBreak="0">
     <w:nsid w:val="1F6D4B06"/>
     <w:multiLevelType w:val="hybridMultilevel"/>
     <w:tmpl w:val="2F34655E"/>
@@ -634,6 +1706,9 @@
     </w:lvl>
   </w:abstractNum>
   <w:num w:numId="1" w16cid:durableId="1746683655">
+    <w:abstractNumId w:val="1"/>
+  </w:num>
+  <w:num w:numId="2" w16cid:durableId="1416436130">
     <w:abstractNumId w:val="0"/>
   </w:num>
 </w:numbering>
